--- a/DAIIA/HWs/documents/hw2/q3-vasilis.docx
+++ b/DAIIA/HWs/documents/hw2/q3-vasilis.docx
@@ -3366,10 +3366,11 @@
           <w:p>
             <w:pPr>
               <w:ind w:left="0" w:firstLine="0"/>
-              <w:rPr>
-                <w:b/>
-              </w:rPr>
-            </w:pPr>
+              <w:jc w:val="center"/>
+            </w:pPr>
+            <w:r>
+              <w:t>true</w:t>
+            </w:r>
           </w:p>
         </w:tc>
       </w:tr>
@@ -3432,10 +3433,11 @@
           <w:p>
             <w:pPr>
               <w:ind w:left="0" w:firstLine="0"/>
-              <w:rPr>
-                <w:b/>
-              </w:rPr>
-            </w:pPr>
+              <w:jc w:val="center"/>
+            </w:pPr>
+            <w:r>
+              <w:t>false</w:t>
+            </w:r>
           </w:p>
         </w:tc>
       </w:tr>
@@ -3498,10 +3500,11 @@
           <w:p>
             <w:pPr>
               <w:ind w:left="0" w:firstLine="0"/>
-              <w:rPr>
-                <w:b/>
-              </w:rPr>
-            </w:pPr>
+              <w:jc w:val="center"/>
+            </w:pPr>
+            <w:r>
+              <w:t>false</w:t>
+            </w:r>
           </w:p>
         </w:tc>
       </w:tr>
@@ -3564,10 +3567,11 @@
           <w:p>
             <w:pPr>
               <w:ind w:left="0" w:firstLine="0"/>
-              <w:rPr>
-                <w:b/>
-              </w:rPr>
-            </w:pPr>
+              <w:jc w:val="center"/>
+            </w:pPr>
+            <w:r>
+              <w:t>false</w:t>
+            </w:r>
           </w:p>
         </w:tc>
       </w:tr>
@@ -3623,10 +3627,11 @@
           <w:p>
             <w:pPr>
               <w:ind w:left="0" w:firstLine="0"/>
-              <w:rPr>
-                <w:b/>
-              </w:rPr>
-            </w:pPr>
+              <w:jc w:val="center"/>
+            </w:pPr>
+            <w:r>
+              <w:t>false</w:t>
+            </w:r>
           </w:p>
         </w:tc>
       </w:tr>
@@ -3682,10 +3687,11 @@
           <w:p>
             <w:pPr>
               <w:ind w:left="0" w:firstLine="0"/>
-              <w:rPr>
-                <w:b/>
-              </w:rPr>
-            </w:pPr>
+              <w:jc w:val="center"/>
+            </w:pPr>
+            <w:r>
+              <w:t>false</w:t>
+            </w:r>
           </w:p>
         </w:tc>
       </w:tr>
@@ -3741,10 +3747,11 @@
           <w:p>
             <w:pPr>
               <w:ind w:left="0" w:firstLine="0"/>
-              <w:rPr>
-                <w:b/>
-              </w:rPr>
-            </w:pPr>
+              <w:jc w:val="center"/>
+            </w:pPr>
+            <w:r>
+              <w:t>false</w:t>
+            </w:r>
           </w:p>
         </w:tc>
       </w:tr>
@@ -3800,10 +3807,11 @@
           <w:p>
             <w:pPr>
               <w:ind w:left="0" w:firstLine="0"/>
-              <w:rPr>
-                <w:b/>
-              </w:rPr>
-            </w:pPr>
+              <w:jc w:val="center"/>
+            </w:pPr>
+            <w:r>
+              <w:t>false</w:t>
+            </w:r>
           </w:p>
         </w:tc>
       </w:tr>
@@ -3814,6 +3822,341 @@
           <w:b/>
         </w:rPr>
       </w:pPr>
+    </w:p>
+    <w:p>
+      <w:pPr>
+        <w:pStyle w:val="ListParagraph"/>
+        <w:numPr>
+          <w:ilvl w:val="0"/>
+          <w:numId w:val="4"/>
+        </w:numPr>
+      </w:pPr>
+      <w:r>
+        <w:t>(</w:t>
+      </w:r>
+      <w:r>
+        <w:t>buy, high price</w:t>
+      </w:r>
+      <w:r>
+        <w:t>)</w:t>
+      </w:r>
+      <w:r>
+        <w:t xml:space="preserve"> </w:t>
+      </w:r>
+      <w:r>
+        <w:rPr>
+          <w:rFonts w:cstheme="minorHAnsi"/>
+        </w:rPr>
+        <w:t>→</w:t>
+      </w:r>
+      <w:r>
+        <w:t xml:space="preserve"> </w:t>
+      </w:r>
+      <w:r>
+        <w:t>high quality</w:t>
+      </w:r>
+      <w:r>
+        <w:br/>
+        <w:t xml:space="preserve">(buy, high quality) </w:t>
+      </w:r>
+      <w:r>
+        <w:rPr>
+          <w:rFonts w:cstheme="minorHAnsi"/>
+        </w:rPr>
+        <w:t>→</w:t>
+      </w:r>
+      <w:r>
+        <w:t xml:space="preserve"> </w:t>
+      </w:r>
+      <w:r>
+        <w:t>high price</w:t>
+      </w:r>
+      <w:r>
+        <w:br/>
+      </w:r>
+      <w:r>
+        <w:t>(</w:t>
+      </w:r>
+      <w:r>
+        <w:t>high price, high quality</w:t>
+      </w:r>
+      <w:r>
+        <w:t>)</w:t>
+      </w:r>
+      <w:r>
+        <w:t xml:space="preserve"> </w:t>
+      </w:r>
+      <w:r>
+        <w:rPr>
+          <w:rFonts w:cstheme="minorHAnsi"/>
+        </w:rPr>
+        <w:t>→</w:t>
+      </w:r>
+      <w:r>
+        <w:t xml:space="preserve"> buy</w:t>
+      </w:r>
+    </w:p>
+    <w:p>
+      <w:pPr>
+        <w:pStyle w:val="ListParagraph"/>
+        <w:numPr>
+          <w:ilvl w:val="0"/>
+          <w:numId w:val="4"/>
+        </w:numPr>
+      </w:pPr>
+      <w:r>
+        <w:t>(</w:t>
+      </w:r>
+      <w:r>
+        <w:t>buy, high price</w:t>
+      </w:r>
+      <w:r>
+        <w:t>)</w:t>
+      </w:r>
+      <w:r>
+        <w:t xml:space="preserve"> </w:t>
+      </w:r>
+      <w:r>
+        <w:rPr>
+          <w:rFonts w:cstheme="minorHAnsi"/>
+        </w:rPr>
+        <w:t>→</w:t>
+      </w:r>
+      <w:r>
+        <w:t xml:space="preserve"> high quality</w:t>
+      </w:r>
+      <w:r>
+        <w:br/>
+      </w:r>
+      <w:r>
+        <w:rPr>
+          <w:b/>
+        </w:rPr>
+        <w:t>NO</w:t>
+      </w:r>
+    </w:p>
+    <w:p>
+      <w:pPr>
+        <w:pStyle w:val="ListParagraph"/>
+        <w:numPr>
+          <w:ilvl w:val="0"/>
+          <w:numId w:val="4"/>
+        </w:numPr>
+      </w:pPr>
+      <w:r>
+        <w:t>(</w:t>
+      </w:r>
+      <w:r>
+        <w:rPr>
+          <w:rFonts w:ascii="Calibri" w:eastAsia="Times New Roman" w:hAnsi="Calibri" w:cs="Calibri"/>
+          <w:color w:val="000000"/>
+        </w:rPr>
+        <w:t>b</w:t>
+      </w:r>
+      <w:r>
+        <w:rPr>
+          <w:rFonts w:ascii="Calibri" w:eastAsia="Times New Roman" w:hAnsi="Calibri" w:cs="Calibri"/>
+          <w:color w:val="000000"/>
+        </w:rPr>
+        <w:t>uy</w:t>
+      </w:r>
+      <w:r>
+        <w:rPr>
+          <w:rFonts w:ascii="Calibri" w:eastAsia="Times New Roman" w:hAnsi="Calibri" w:cs="Calibri"/>
+          <w:color w:val="000000"/>
+        </w:rPr>
+        <w:t>,</w:t>
+      </w:r>
+      <w:r>
+        <w:rPr>
+          <w:rFonts w:ascii="Calibri" w:eastAsia="Times New Roman" w:hAnsi="Calibri" w:cs="Calibri"/>
+          <w:color w:val="000000"/>
+        </w:rPr>
+        <w:t xml:space="preserve"> low price</w:t>
+      </w:r>
+      <w:r>
+        <w:t xml:space="preserve">) </w:t>
+      </w:r>
+      <w:r>
+        <w:rPr>
+          <w:rFonts w:cstheme="minorHAnsi"/>
+        </w:rPr>
+        <w:t>→</w:t>
+      </w:r>
+      <w:r>
+        <w:t xml:space="preserve"> low quality</w:t>
+      </w:r>
+      <w:r>
+        <w:br/>
+        <w:t xml:space="preserve">(buy, low quality) </w:t>
+      </w:r>
+      <w:r>
+        <w:rPr>
+          <w:rFonts w:cstheme="minorHAnsi"/>
+        </w:rPr>
+        <w:t>→</w:t>
+      </w:r>
+      <w:r>
+        <w:t xml:space="preserve"> high price</w:t>
+      </w:r>
+      <w:r>
+        <w:br/>
+      </w:r>
+      <w:r>
+        <w:rPr>
+          <w:b/>
+        </w:rPr>
+        <w:t>NO</w:t>
+      </w:r>
+    </w:p>
+    <w:p>
+      <w:pPr>
+        <w:pStyle w:val="ListParagraph"/>
+        <w:numPr>
+          <w:ilvl w:val="0"/>
+          <w:numId w:val="4"/>
+        </w:numPr>
+      </w:pPr>
+      <w:r>
+        <w:rPr>
+          <w:rFonts w:ascii="Calibri" w:eastAsia="Times New Roman" w:hAnsi="Calibri" w:cs="Calibri"/>
+          <w:color w:val="000000"/>
+        </w:rPr>
+        <w:t>(</w:t>
+      </w:r>
+      <w:r>
+        <w:rPr>
+          <w:rFonts w:ascii="Calibri" w:eastAsia="Times New Roman" w:hAnsi="Calibri" w:cs="Calibri"/>
+          <w:color w:val="000000"/>
+        </w:rPr>
+        <w:t>not buy</w:t>
+      </w:r>
+      <w:r>
+        <w:rPr>
+          <w:rFonts w:ascii="Calibri" w:eastAsia="Times New Roman" w:hAnsi="Calibri" w:cs="Calibri"/>
+          <w:color w:val="000000"/>
+        </w:rPr>
+        <w:t>,</w:t>
+      </w:r>
+      <w:r>
+        <w:rPr>
+          <w:rFonts w:ascii="Calibri" w:eastAsia="Times New Roman" w:hAnsi="Calibri" w:cs="Calibri"/>
+          <w:color w:val="000000"/>
+        </w:rPr>
+        <w:t xml:space="preserve"> high price</w:t>
+      </w:r>
+      <w:r>
+        <w:rPr>
+          <w:rFonts w:ascii="Calibri" w:eastAsia="Times New Roman" w:hAnsi="Calibri" w:cs="Calibri"/>
+          <w:color w:val="000000"/>
+        </w:rPr>
+        <w:t>) → low quality</w:t>
+      </w:r>
+      <w:r>
+        <w:rPr>
+          <w:rFonts w:ascii="Calibri" w:eastAsia="Times New Roman" w:hAnsi="Calibri" w:cs="Calibri"/>
+          <w:color w:val="000000"/>
+        </w:rPr>
+        <w:br/>
+        <w:t xml:space="preserve">(not buy, low quality) → </w:t>
+      </w:r>
+      <w:r>
+        <w:rPr>
+          <w:rFonts w:ascii="Calibri" w:eastAsia="Times New Roman" w:hAnsi="Calibri" w:cs="Calibri"/>
+          <w:color w:val="000000"/>
+        </w:rPr>
+        <w:t>low price</w:t>
+      </w:r>
+      <w:r>
+        <w:rPr>
+          <w:rFonts w:ascii="Calibri" w:eastAsia="Times New Roman" w:hAnsi="Calibri" w:cs="Calibri"/>
+          <w:color w:val="000000"/>
+        </w:rPr>
+        <w:br/>
+      </w:r>
+      <w:r>
+        <w:rPr>
+          <w:rFonts w:ascii="Calibri" w:eastAsia="Times New Roman" w:hAnsi="Calibri" w:cs="Calibri"/>
+          <w:b/>
+          <w:color w:val="000000"/>
+        </w:rPr>
+        <w:t>NO</w:t>
+      </w:r>
+    </w:p>
+    <w:p>
+      <w:pPr>
+        <w:pStyle w:val="ListParagraph"/>
+        <w:numPr>
+          <w:ilvl w:val="0"/>
+          <w:numId w:val="4"/>
+        </w:numPr>
+      </w:pPr>
+      <w:r>
+        <w:rPr>
+          <w:rFonts w:ascii="Calibri" w:eastAsia="Times New Roman" w:hAnsi="Calibri" w:cs="Calibri"/>
+          <w:color w:val="000000"/>
+        </w:rPr>
+        <w:t>(</w:t>
+      </w:r>
+      <w:r>
+        <w:rPr>
+          <w:rFonts w:ascii="Calibri" w:eastAsia="Times New Roman" w:hAnsi="Calibri" w:cs="Calibri"/>
+          <w:color w:val="000000"/>
+        </w:rPr>
+        <w:t>not buy</w:t>
+      </w:r>
+      <w:r>
+        <w:rPr>
+          <w:rFonts w:ascii="Calibri" w:eastAsia="Times New Roman" w:hAnsi="Calibri" w:cs="Calibri"/>
+          <w:color w:val="000000"/>
+        </w:rPr>
+        <w:t>,</w:t>
+      </w:r>
+      <w:r>
+        <w:rPr>
+          <w:rFonts w:ascii="Calibri" w:eastAsia="Times New Roman" w:hAnsi="Calibri" w:cs="Calibri"/>
+          <w:color w:val="000000"/>
+        </w:rPr>
+        <w:t xml:space="preserve"> low price</w:t>
+      </w:r>
+      <w:r>
+        <w:rPr>
+          <w:rFonts w:ascii="Calibri" w:eastAsia="Times New Roman" w:hAnsi="Calibri" w:cs="Calibri"/>
+          <w:color w:val="000000"/>
+        </w:rPr>
+        <w:t>) → low quality</w:t>
+      </w:r>
+      <w:r>
+        <w:rPr>
+          <w:rFonts w:ascii="Calibri" w:eastAsia="Times New Roman" w:hAnsi="Calibri" w:cs="Calibri"/>
+          <w:color w:val="000000"/>
+        </w:rPr>
+        <w:br/>
+        <w:t>(not buy, low quality) → low price</w:t>
+      </w:r>
+      <w:r>
+        <w:rPr>
+          <w:rFonts w:ascii="Calibri" w:eastAsia="Times New Roman" w:hAnsi="Calibri" w:cs="Calibri"/>
+          <w:color w:val="000000"/>
+        </w:rPr>
+        <w:br/>
+        <w:t>(low price, low quality) → buy</w:t>
+      </w:r>
+      <w:r>
+        <w:rPr>
+          <w:rFonts w:ascii="Calibri" w:eastAsia="Times New Roman" w:hAnsi="Calibri" w:cs="Calibri"/>
+          <w:color w:val="000000"/>
+        </w:rPr>
+        <w:br/>
+      </w:r>
+      <w:r>
+        <w:rPr>
+          <w:rFonts w:ascii="Calibri" w:eastAsia="Times New Roman" w:hAnsi="Calibri" w:cs="Calibri"/>
+          <w:b/>
+          <w:color w:val="000000"/>
+        </w:rPr>
+        <w:t>NO</w:t>
+      </w:r>
     </w:p>
     <w:sectPr>
       <w:pgSz w:w="12240" w:h="15840"/>
@@ -4056,7 +4399,7 @@
   <w:abstractNum w:abstractNumId="2">
     <w:nsid w:val="63FB6F16"/>
     <w:multiLevelType w:val="hybridMultilevel"/>
-    <w:tmpl w:val="F558EA4C"/>
+    <w:tmpl w:val="EBA8511E"/>
     <w:lvl w:ilvl="0" w:tplc="04090001">
       <w:start w:val="1"/>
       <w:numFmt w:val="bullet"/>
